--- a/dp/13.REFERAT_KOZYAKOV.docx
+++ b/dp/13.REFERAT_KOZYAKOV.docx
@@ -1,6 +1,6 @@
 
 <file path=word/document.xml><?xml version="1.0" encoding="utf-8"?>
-<w:document xmlns:wpc="http://schemas.microsoft.com/office/word/2010/wordprocessingCanvas" xmlns:mc="http://schemas.openxmlformats.org/markup-compatibility/2006" xmlns:o="urn:schemas-microsoft-com:office:office" xmlns:r="http://schemas.openxmlformats.org/officeDocument/2006/relationships" xmlns:m="http://schemas.openxmlformats.org/officeDocument/2006/math" xmlns:v="urn:schemas-microsoft-com:vml" xmlns:wp14="http://schemas.microsoft.com/office/word/2010/wordprocessingDrawing" xmlns:wp="http://schemas.openxmlformats.org/drawingml/2006/wordprocessingDrawing" xmlns:w10="urn:schemas-microsoft-com:office:word" xmlns:w="http://schemas.openxmlformats.org/wordprocessingml/2006/main" xmlns:w14="http://schemas.microsoft.com/office/word/2010/wordml" xmlns:w15="http://schemas.microsoft.com/office/word/2012/wordml" xmlns:wpg="http://schemas.microsoft.com/office/word/2010/wordprocessingGroup" xmlns:wpi="http://schemas.microsoft.com/office/word/2010/wordprocessingInk" xmlns:wne="http://schemas.microsoft.com/office/word/2006/wordml" xmlns:wps="http://schemas.microsoft.com/office/word/2010/wordprocessingShape" mc:Ignorable="w14 w15 wp14">
+<w:document xmlns:wpc="http://schemas.microsoft.com/office/word/2010/wordprocessingCanvas" xmlns:mo="http://schemas.microsoft.com/office/mac/office/2008/main" xmlns:mc="http://schemas.openxmlformats.org/markup-compatibility/2006" xmlns:mv="urn:schemas-microsoft-com:mac:vml" xmlns:o="urn:schemas-microsoft-com:office:office" xmlns:r="http://schemas.openxmlformats.org/officeDocument/2006/relationships" xmlns:m="http://schemas.openxmlformats.org/officeDocument/2006/math" xmlns:v="urn:schemas-microsoft-com:vml" xmlns:wp14="http://schemas.microsoft.com/office/word/2010/wordprocessingDrawing" xmlns:wp="http://schemas.openxmlformats.org/drawingml/2006/wordprocessingDrawing" xmlns:w10="urn:schemas-microsoft-com:office:word" xmlns:w="http://schemas.openxmlformats.org/wordprocessingml/2006/main" xmlns:w14="http://schemas.microsoft.com/office/word/2010/wordml" xmlns:w15="http://schemas.microsoft.com/office/word/2012/wordml" xmlns:wpg="http://schemas.microsoft.com/office/word/2010/wordprocessingGroup" xmlns:wpi="http://schemas.microsoft.com/office/word/2010/wordprocessingInk" xmlns:wne="http://schemas.microsoft.com/office/word/2006/wordml" xmlns:wps="http://schemas.microsoft.com/office/word/2010/wordprocessingShape" mc:Ignorable="w14 w15 wp14">
   <w:body>
     <w:p>
       <w:pPr>
@@ -39,21 +39,12 @@
           <w:sz w:val="28"/>
           <w:szCs w:val="28"/>
         </w:rPr>
-        <w:t xml:space="preserve">Дипломный проект состоит из пояснительной записки, выполненной на </w:t>
-      </w:r>
-      <w:r>
-        <w:rPr>
-          <w:sz w:val="28"/>
-          <w:szCs w:val="28"/>
-          <w:lang w:val="ru-RU"/>
-        </w:rPr>
-        <w:t>10</w:t>
-      </w:r>
-      <w:r>
-        <w:rPr>
-          <w:sz w:val="28"/>
-          <w:szCs w:val="28"/>
-          <w:lang w:val="ru-RU"/>
+        <w:t>Дипломный проект представлен следующим образом. Электронные носители: 1 компакт-диск. Чертежный материал: 6 листов формата А</w:t>
+      </w:r>
+      <w:r>
+        <w:rPr>
+          <w:sz w:val="28"/>
+          <w:szCs w:val="28"/>
         </w:rPr>
         <w:t>1</w:t>
       </w:r>
@@ -62,88 +53,7 @@
           <w:sz w:val="28"/>
           <w:szCs w:val="28"/>
         </w:rPr>
-        <w:t xml:space="preserve"> странице</w:t>
-      </w:r>
-      <w:r>
-        <w:rPr>
-          <w:sz w:val="28"/>
-          <w:szCs w:val="28"/>
-        </w:rPr>
-        <w:t>, и графического материала (</w:t>
-      </w:r>
-      <w:r>
-        <w:rPr>
-          <w:sz w:val="28"/>
-          <w:szCs w:val="28"/>
-          <w:lang w:val="ru-RU"/>
-        </w:rPr>
-        <w:t>6</w:t>
-      </w:r>
-      <w:r>
-        <w:rPr>
-          <w:sz w:val="28"/>
-          <w:szCs w:val="28"/>
-        </w:rPr>
-        <w:t xml:space="preserve"> листов), содержит </w:t>
-      </w:r>
-      <w:r>
-        <w:rPr>
-          <w:sz w:val="28"/>
-          <w:szCs w:val="28"/>
-          <w:lang w:val="ru-RU"/>
-        </w:rPr>
-        <w:t>11</w:t>
-      </w:r>
-      <w:r>
-        <w:rPr>
-          <w:sz w:val="28"/>
-          <w:szCs w:val="28"/>
-        </w:rPr>
-        <w:t xml:space="preserve"> таблиц</w:t>
-      </w:r>
-      <w:r>
-        <w:rPr>
-          <w:sz w:val="28"/>
-          <w:szCs w:val="28"/>
-        </w:rPr>
-        <w:t xml:space="preserve">, </w:t>
-      </w:r>
-      <w:r>
-        <w:rPr>
-          <w:sz w:val="28"/>
-          <w:szCs w:val="28"/>
-          <w:lang w:val="ru-RU"/>
-        </w:rPr>
-        <w:t>52</w:t>
-      </w:r>
-      <w:r>
-        <w:rPr>
-          <w:sz w:val="28"/>
-          <w:szCs w:val="28"/>
-        </w:rPr>
-        <w:t xml:space="preserve"> рисунка и 3 приложения</w:t>
-      </w:r>
-      <w:r>
-        <w:rPr>
-          <w:sz w:val="28"/>
-          <w:szCs w:val="28"/>
-        </w:rPr>
-        <w:t>. При написании диплома было использовано 1</w:t>
-      </w:r>
-      <w:r>
-        <w:rPr>
-          <w:sz w:val="28"/>
-          <w:szCs w:val="28"/>
-          <w:lang w:val="ru-RU"/>
-        </w:rPr>
-        <w:t>0</w:t>
-      </w:r>
-      <w:r>
-        <w:rPr>
-          <w:sz w:val="28"/>
-          <w:szCs w:val="28"/>
-        </w:rPr>
-        <w:t xml:space="preserve"> литературных источников. </w:t>
+        <w:t>. Пояснительная записка: 101 страница, 52 рисунка, 11 таблиц, 10 литературных источников, 3 приложения.</w:t>
       </w:r>
     </w:p>
     <w:p>
@@ -160,21 +70,25 @@
       <w:r>
         <w:t xml:space="preserve">: </w:t>
       </w:r>
+      <w:proofErr w:type="spellStart"/>
       <w:r>
         <w:rPr>
           <w:lang w:val="en-US"/>
         </w:rPr>
-        <w:t>GIT</w:t>
-      </w:r>
+        <w:t>git</w:t>
+      </w:r>
+      <w:proofErr w:type="spellEnd"/>
       <w:r>
         <w:t xml:space="preserve">, </w:t>
       </w:r>
+      <w:proofErr w:type="spellStart"/>
       <w:r>
         <w:rPr>
           <w:lang w:val="en-US"/>
         </w:rPr>
-        <w:t>SQLITE</w:t>
-      </w:r>
+        <w:t>sqlite</w:t>
+      </w:r>
+      <w:proofErr w:type="spellEnd"/>
       <w:r>
         <w:t xml:space="preserve">, </w:t>
       </w:r>
@@ -182,17 +96,19 @@
         <w:rPr>
           <w:lang w:val="en-US"/>
         </w:rPr>
-        <w:t>NODE</w:t>
+        <w:t>node</w:t>
       </w:r>
       <w:r>
         <w:t>.</w:t>
       </w:r>
+      <w:proofErr w:type="spellStart"/>
       <w:r>
         <w:rPr>
           <w:lang w:val="en-US"/>
         </w:rPr>
-        <w:t>JS</w:t>
-      </w:r>
+        <w:t>js</w:t>
+      </w:r>
+      <w:proofErr w:type="spellEnd"/>
       <w:r>
         <w:t>,</w:t>
       </w:r>
@@ -206,6 +122,7 @@
         </w:rPr>
         <w:t xml:space="preserve"> </w:t>
       </w:r>
+      <w:proofErr w:type="spellStart"/>
       <w:r>
         <w:rPr>
           <w:rFonts w:eastAsia="Calibri"/>
@@ -214,8 +131,9 @@
           <w:szCs w:val="28"/>
           <w:lang w:val="en-US" w:eastAsia="en-US"/>
         </w:rPr>
-        <w:t>JAVASCRIPT</w:t>
-      </w:r>
+        <w:t>javascript</w:t>
+      </w:r>
+      <w:proofErr w:type="spellEnd"/>
       <w:r>
         <w:rPr>
           <w:rFonts w:eastAsia="Calibri"/>
@@ -233,7 +151,7 @@
         <w:rPr>
           <w:lang w:val="en-US"/>
         </w:rPr>
-        <w:t>TYPESCRIPT</w:t>
+        <w:t>typescript</w:t>
       </w:r>
       <w:r>
         <w:rPr>
@@ -252,7 +170,7 @@
         <w:rPr>
           <w:lang w:val="en-US"/>
         </w:rPr>
-        <w:t>HTML</w:t>
+        <w:t>html</w:t>
       </w:r>
       <w:r>
         <w:rPr>
@@ -267,12 +185,14 @@
       <w:r>
         <w:t xml:space="preserve"> </w:t>
       </w:r>
+      <w:proofErr w:type="spellStart"/>
       <w:r>
         <w:rPr>
           <w:lang w:val="en-US"/>
         </w:rPr>
-        <w:t>CSS</w:t>
-      </w:r>
+        <w:t>css</w:t>
+      </w:r>
+      <w:proofErr w:type="spellEnd"/>
       <w:r>
         <w:rPr>
           <w:rFonts w:eastAsia="Calibri"/>
@@ -284,22 +204,19 @@
         <w:t>,</w:t>
       </w:r>
       <w:r>
-        <w:t xml:space="preserve"> </w:t>
-      </w:r>
-      <w:r>
-        <w:t>РАСПОЗНОВАНИЕ ГОЛОСОВЫХ КОМАНД</w:t>
+        <w:t xml:space="preserve"> распознование голосовых команд</w:t>
       </w:r>
       <w:r>
         <w:t xml:space="preserve">, </w:t>
       </w:r>
       <w:r>
-        <w:t>БЮДЖЕТ</w:t>
+        <w:t>бюджет</w:t>
       </w:r>
       <w:r>
         <w:t xml:space="preserve">, </w:t>
       </w:r>
       <w:r>
-        <w:t>ВЕДЕНИЕ БЮДЖЕТА</w:t>
+        <w:t>ведение бюджета</w:t>
       </w:r>
       <w:r>
         <w:t>.</w:t>
@@ -955,7 +872,7 @@
       </w:pPr>
     </w:pPrDefault>
   </w:docDefaults>
-  <w:latentStyles w:defLockedState="0" w:defUIPriority="99" w:defSemiHidden="0" w:defUnhideWhenUsed="0" w:defQFormat="0" w:count="371">
+  <w:latentStyles w:defLockedState="0" w:defUIPriority="99" w:defSemiHidden="0" w:defUnhideWhenUsed="0" w:defQFormat="0" w:count="382">
     <w:lsdException w:name="Normal" w:uiPriority="0" w:qFormat="1"/>
     <w:lsdException w:name="heading 1" w:uiPriority="9" w:qFormat="1"/>
     <w:lsdException w:name="heading 2" w:semiHidden="1" w:uiPriority="9" w:unhideWhenUsed="1" w:qFormat="1"/>
@@ -1061,7 +978,6 @@
     <w:lsdException w:name="HTML Sample" w:semiHidden="1" w:unhideWhenUsed="1"/>
     <w:lsdException w:name="HTML Typewriter" w:semiHidden="1" w:unhideWhenUsed="1"/>
     <w:lsdException w:name="HTML Variable" w:semiHidden="1" w:unhideWhenUsed="1"/>
-    <w:lsdException w:name="Normal Table" w:semiHidden="1" w:unhideWhenUsed="1"/>
     <w:lsdException w:name="annotation subject" w:semiHidden="1" w:unhideWhenUsed="1"/>
     <w:lsdException w:name="No List" w:semiHidden="1" w:unhideWhenUsed="1"/>
     <w:lsdException w:name="Outline List 1" w:semiHidden="1" w:unhideWhenUsed="1"/>
@@ -1107,11 +1023,9 @@
     <w:lsdException w:name="Table Subtle 1" w:semiHidden="1" w:unhideWhenUsed="1"/>
     <w:lsdException w:name="Table Subtle 2" w:semiHidden="1" w:unhideWhenUsed="1"/>
     <w:lsdException w:name="Table Web 1" w:semiHidden="1" w:unhideWhenUsed="1"/>
-    <w:lsdException w:name="Table Web 2" w:semiHidden="1" w:unhideWhenUsed="1"/>
     <w:lsdException w:name="Table Web 3" w:semiHidden="1" w:unhideWhenUsed="1"/>
     <w:lsdException w:name="Balloon Text" w:semiHidden="1" w:unhideWhenUsed="1"/>
     <w:lsdException w:name="Table Grid" w:uiPriority="39"/>
-    <w:lsdException w:name="Table Theme" w:semiHidden="1" w:unhideWhenUsed="1"/>
     <w:lsdException w:name="Placeholder Text" w:semiHidden="1"/>
     <w:lsdException w:name="No Spacing" w:uiPriority="1" w:qFormat="1"/>
     <w:lsdException w:name="Light Shading" w:uiPriority="60"/>
@@ -1327,6 +1241,8 @@
     <w:lsdException w:name="List Table 5 Dark Accent 6" w:uiPriority="50"/>
     <w:lsdException w:name="List Table 6 Colorful Accent 6" w:uiPriority="51"/>
     <w:lsdException w:name="List Table 7 Colorful Accent 6" w:uiPriority="52"/>
+    <w:lsdException w:name="Mention" w:semiHidden="1" w:unhideWhenUsed="1"/>
+    <w:lsdException w:name="Smart Hyperlink" w:semiHidden="1" w:unhideWhenUsed="1"/>
   </w:latentStyles>
   <w:style w:type="paragraph" w:default="1" w:styleId="Normal">
     <w:name w:val="Normal"/>

--- a/dp/13.REFERAT_KOZYAKOV.docx
+++ b/dp/13.REFERAT_KOZYAKOV.docx
@@ -1,6 +1,6 @@
 
 <file path=word/document.xml><?xml version="1.0" encoding="utf-8"?>
-<w:document xmlns:wpc="http://schemas.microsoft.com/office/word/2010/wordprocessingCanvas" xmlns:mo="http://schemas.microsoft.com/office/mac/office/2008/main" xmlns:mc="http://schemas.openxmlformats.org/markup-compatibility/2006" xmlns:mv="urn:schemas-microsoft-com:mac:vml" xmlns:o="urn:schemas-microsoft-com:office:office" xmlns:r="http://schemas.openxmlformats.org/officeDocument/2006/relationships" xmlns:m="http://schemas.openxmlformats.org/officeDocument/2006/math" xmlns:v="urn:schemas-microsoft-com:vml" xmlns:wp14="http://schemas.microsoft.com/office/word/2010/wordprocessingDrawing" xmlns:wp="http://schemas.openxmlformats.org/drawingml/2006/wordprocessingDrawing" xmlns:w10="urn:schemas-microsoft-com:office:word" xmlns:w="http://schemas.openxmlformats.org/wordprocessingml/2006/main" xmlns:w14="http://schemas.microsoft.com/office/word/2010/wordml" xmlns:w15="http://schemas.microsoft.com/office/word/2012/wordml" xmlns:wpg="http://schemas.microsoft.com/office/word/2010/wordprocessingGroup" xmlns:wpi="http://schemas.microsoft.com/office/word/2010/wordprocessingInk" xmlns:wne="http://schemas.microsoft.com/office/word/2006/wordml" xmlns:wps="http://schemas.microsoft.com/office/word/2010/wordprocessingShape" mc:Ignorable="w14 w15 wp14">
+<w:document xmlns:wpc="http://schemas.microsoft.com/office/word/2010/wordprocessingCanvas" xmlns:mc="http://schemas.openxmlformats.org/markup-compatibility/2006" xmlns:o="urn:schemas-microsoft-com:office:office" xmlns:r="http://schemas.openxmlformats.org/officeDocument/2006/relationships" xmlns:m="http://schemas.openxmlformats.org/officeDocument/2006/math" xmlns:v="urn:schemas-microsoft-com:vml" xmlns:wp14="http://schemas.microsoft.com/office/word/2010/wordprocessingDrawing" xmlns:wp="http://schemas.openxmlformats.org/drawingml/2006/wordprocessingDrawing" xmlns:w10="urn:schemas-microsoft-com:office:word" xmlns:w="http://schemas.openxmlformats.org/wordprocessingml/2006/main" xmlns:w14="http://schemas.microsoft.com/office/word/2010/wordml" xmlns:w15="http://schemas.microsoft.com/office/word/2012/wordml" xmlns:wpg="http://schemas.microsoft.com/office/word/2010/wordprocessingGroup" xmlns:wpi="http://schemas.microsoft.com/office/word/2010/wordprocessingInk" xmlns:wne="http://schemas.microsoft.com/office/word/2006/wordml" xmlns:wps="http://schemas.microsoft.com/office/word/2010/wordprocessingShape" mc:Ignorable="w14 w15 wp14">
   <w:body>
     <w:p>
       <w:pPr>
@@ -23,6 +23,10 @@
         <w:spacing w:after="0" w:line="240" w:lineRule="auto"/>
         <w:ind w:left="706" w:right="0" w:firstLine="0"/>
         <w:jc w:val="center"/>
+        <w:rPr>
+          <w:sz w:val="28"/>
+          <w:szCs w:val="28"/>
+        </w:rPr>
       </w:pPr>
     </w:p>
     <w:p>
@@ -60,56 +64,80 @@
       <w:pPr>
         <w:spacing w:after="0" w:line="240" w:lineRule="auto"/>
         <w:ind w:left="-15" w:right="14"/>
-      </w:pPr>
-      <w:r>
-        <w:rPr>
-          <w:i/>
-        </w:rPr>
-        <w:t>Ключевые слова</w:t>
-      </w:r>
-      <w:r>
-        <w:t xml:space="preserve">: </w:t>
+        <w:rPr>
+          <w:sz w:val="28"/>
+          <w:szCs w:val="28"/>
+        </w:rPr>
+      </w:pPr>
+      <w:r>
+        <w:rPr>
+          <w:sz w:val="28"/>
+          <w:szCs w:val="28"/>
+        </w:rPr>
+        <w:t xml:space="preserve">Ключевые слова: </w:t>
       </w:r>
       <w:proofErr w:type="spellStart"/>
       <w:r>
         <w:rPr>
+          <w:sz w:val="28"/>
+          <w:szCs w:val="28"/>
           <w:lang w:val="en-US"/>
         </w:rPr>
         <w:t>git</w:t>
       </w:r>
       <w:proofErr w:type="spellEnd"/>
       <w:r>
+        <w:rPr>
+          <w:sz w:val="28"/>
+          <w:szCs w:val="28"/>
+        </w:rPr>
         <w:t xml:space="preserve">, </w:t>
       </w:r>
       <w:proofErr w:type="spellStart"/>
       <w:r>
         <w:rPr>
+          <w:sz w:val="28"/>
+          <w:szCs w:val="28"/>
           <w:lang w:val="en-US"/>
         </w:rPr>
         <w:t>sqlite</w:t>
       </w:r>
       <w:proofErr w:type="spellEnd"/>
       <w:r>
+        <w:rPr>
+          <w:sz w:val="28"/>
+          <w:szCs w:val="28"/>
+        </w:rPr>
         <w:t xml:space="preserve">, </w:t>
       </w:r>
       <w:r>
         <w:rPr>
+          <w:sz w:val="28"/>
+          <w:szCs w:val="28"/>
           <w:lang w:val="en-US"/>
         </w:rPr>
         <w:t>node</w:t>
       </w:r>
       <w:r>
+        <w:rPr>
+          <w:sz w:val="28"/>
+          <w:szCs w:val="28"/>
+        </w:rPr>
         <w:t>.</w:t>
       </w:r>
-      <w:proofErr w:type="spellStart"/>
-      <w:r>
-        <w:rPr>
+      <w:r>
+        <w:rPr>
+          <w:sz w:val="28"/>
+          <w:szCs w:val="28"/>
           <w:lang w:val="en-US"/>
         </w:rPr>
         <w:t>js</w:t>
       </w:r>
-      <w:proofErr w:type="spellEnd"/>
-      <w:r>
+      <w:r>
+        <w:rPr>
+          <w:sz w:val="28"/>
+          <w:szCs w:val="28"/>
+        </w:rPr>
         <w:t>,</w:t>
       </w:r>
       <w:r>
@@ -145,10 +173,16 @@
         <w:t>,</w:t>
       </w:r>
       <w:r>
+        <w:rPr>
+          <w:sz w:val="28"/>
+          <w:szCs w:val="28"/>
+        </w:rPr>
         <w:t xml:space="preserve"> </w:t>
       </w:r>
       <w:r>
         <w:rPr>
+          <w:sz w:val="28"/>
+          <w:szCs w:val="28"/>
           <w:lang w:val="en-US"/>
         </w:rPr>
         <w:t>typescript</w:t>
@@ -164,10 +198,16 @@
         <w:t>,</w:t>
       </w:r>
       <w:r>
+        <w:rPr>
+          <w:sz w:val="28"/>
+          <w:szCs w:val="28"/>
+        </w:rPr>
         <w:t xml:space="preserve"> </w:t>
       </w:r>
       <w:r>
         <w:rPr>
+          <w:sz w:val="28"/>
+          <w:szCs w:val="28"/>
           <w:lang w:val="en-US"/>
         </w:rPr>
         <w:t>html</w:t>
@@ -183,11 +223,17 @@
         <w:t>,</w:t>
       </w:r>
       <w:r>
+        <w:rPr>
+          <w:sz w:val="28"/>
+          <w:szCs w:val="28"/>
+        </w:rPr>
         <w:t xml:space="preserve"> </w:t>
       </w:r>
       <w:proofErr w:type="spellStart"/>
       <w:r>
         <w:rPr>
+          <w:sz w:val="28"/>
+          <w:szCs w:val="28"/>
           <w:lang w:val="en-US"/>
         </w:rPr>
         <w:t>css</w:t>
@@ -204,21 +250,17 @@
         <w:t>,</w:t>
       </w:r>
       <w:r>
-        <w:t xml:space="preserve"> распознование голосовых команд</w:t>
-      </w:r>
-      <w:r>
-        <w:t xml:space="preserve">, </w:t>
-      </w:r>
-      <w:r>
-        <w:t>бюджет</w:t>
-      </w:r>
-      <w:r>
-        <w:t xml:space="preserve">, </w:t>
-      </w:r>
-      <w:r>
-        <w:t>ведение бюджета</w:t>
-      </w:r>
-      <w:r>
+        <w:rPr>
+          <w:sz w:val="28"/>
+          <w:szCs w:val="28"/>
+        </w:rPr>
+        <w:t xml:space="preserve"> распознование голосовых команд, бюджет, ведение бюджета</w:t>
+      </w:r>
+      <w:r>
+        <w:rPr>
+          <w:sz w:val="28"/>
+          <w:szCs w:val="28"/>
+        </w:rPr>
         <w:t>.</w:t>
       </w:r>
     </w:p>
@@ -330,7 +372,23 @@
           <w:szCs w:val="28"/>
           <w:lang w:val="ru-RU"/>
         </w:rPr>
-        <w:t xml:space="preserve"> пользователя в ведении бюджета</w:t>
+        <w:t xml:space="preserve"> </w:t>
+      </w:r>
+      <w:r>
+        <w:rPr>
+          <w:sz w:val="28"/>
+          <w:szCs w:val="28"/>
+          <w:lang w:val="ru-RU"/>
+        </w:rPr>
+        <w:t>ведения</w:t>
+      </w:r>
+      <w:r>
+        <w:rPr>
+          <w:sz w:val="28"/>
+          <w:szCs w:val="28"/>
+          <w:lang w:val="ru-RU"/>
+        </w:rPr>
+        <w:t xml:space="preserve"> бюджета</w:t>
       </w:r>
       <w:r>
         <w:rPr>
@@ -345,22 +403,7 @@
           <w:sz w:val="28"/>
           <w:szCs w:val="28"/>
         </w:rPr>
-        <w:t xml:space="preserve"> Пояснительная записка</w:t>
-      </w:r>
-      <w:r>
-        <w:rPr>
-          <w:sz w:val="28"/>
-          <w:szCs w:val="28"/>
-          <w:lang w:val="ru-RU"/>
-        </w:rPr>
-        <w:t xml:space="preserve"> проекта</w:t>
-      </w:r>
-      <w:r>
-        <w:rPr>
-          <w:sz w:val="28"/>
-          <w:szCs w:val="28"/>
-        </w:rPr>
-        <w:t xml:space="preserve"> состоит из следующих частей: </w:t>
+        <w:t xml:space="preserve"> </w:t>
       </w:r>
     </w:p>
     <w:p>
@@ -370,76 +413,54 @@
         <w:rPr>
           <w:sz w:val="28"/>
           <w:szCs w:val="28"/>
-        </w:rPr>
-      </w:pPr>
-      <w:r>
-        <w:rPr>
-          <w:sz w:val="28"/>
-          <w:szCs w:val="28"/>
-        </w:rPr>
-        <w:t xml:space="preserve">Введение: описана актуальность </w:t>
-      </w:r>
-      <w:r>
-        <w:rPr>
-          <w:sz w:val="28"/>
-          <w:szCs w:val="28"/>
-          <w:lang w:val="ru-RU"/>
-        </w:rPr>
-        <w:t xml:space="preserve">грамотного управления </w:t>
-      </w:r>
-      <w:r>
-        <w:rPr>
-          <w:sz w:val="28"/>
-          <w:szCs w:val="28"/>
-          <w:lang w:val="ru-RU"/>
-        </w:rPr>
-        <w:t>бюджетом</w:t>
-      </w:r>
-      <w:r>
-        <w:rPr>
-          <w:sz w:val="28"/>
-          <w:szCs w:val="28"/>
-        </w:rPr>
-        <w:t>,</w:t>
-      </w:r>
-      <w:r>
-        <w:rPr>
-          <w:sz w:val="28"/>
-          <w:szCs w:val="28"/>
-          <w:lang w:val="ru-RU"/>
-        </w:rPr>
-        <w:t xml:space="preserve"> необходимость</w:t>
-      </w:r>
-      <w:r>
-        <w:rPr>
-          <w:sz w:val="28"/>
-          <w:szCs w:val="28"/>
-          <w:lang w:val="ru-RU"/>
-        </w:rPr>
-        <w:t xml:space="preserve"> его ведения и</w:t>
-      </w:r>
-      <w:r>
-        <w:rPr>
-          <w:sz w:val="28"/>
-          <w:szCs w:val="28"/>
-          <w:lang w:val="ru-RU"/>
-        </w:rPr>
-        <w:t xml:space="preserve"> мониторинга </w:t>
-      </w:r>
-      <w:r>
-        <w:rPr>
-          <w:sz w:val="28"/>
-          <w:szCs w:val="28"/>
-          <w:lang w:val="ru-RU"/>
-        </w:rPr>
-        <w:t>затрат пользователем на протяжении его жизнедеятельности</w:t>
-      </w:r>
-      <w:r>
-        <w:rPr>
-          <w:sz w:val="28"/>
-          <w:szCs w:val="28"/>
-        </w:rPr>
-        <w:t xml:space="preserve">. </w:t>
+          <w:lang w:val="ru-RU"/>
+        </w:rPr>
+      </w:pPr>
+      <w:r>
+        <w:rPr>
+          <w:sz w:val="28"/>
+          <w:szCs w:val="28"/>
+          <w:lang w:val="ru-RU"/>
+        </w:rPr>
+        <w:t xml:space="preserve">Областью практического применения веб-приложения является широкая </w:t>
+      </w:r>
+      <w:r>
+        <w:rPr>
+          <w:sz w:val="28"/>
+          <w:szCs w:val="28"/>
+          <w:lang w:val="ru-RU"/>
+        </w:rPr>
+        <w:t>аудиторией пользователей</w:t>
+      </w:r>
+      <w:r>
+        <w:rPr>
+          <w:sz w:val="28"/>
+          <w:szCs w:val="28"/>
+          <w:lang w:val="ru-RU"/>
+        </w:rPr>
+        <w:t>, желающих улучшить свою финансовую грамотность.</w:t>
+      </w:r>
+      <w:r>
+        <w:rPr>
+          <w:sz w:val="28"/>
+          <w:szCs w:val="28"/>
+        </w:rPr>
+        <w:t>Пояснительная записка</w:t>
+      </w:r>
+      <w:r>
+        <w:rPr>
+          <w:sz w:val="28"/>
+          <w:szCs w:val="28"/>
+          <w:lang w:val="ru-RU"/>
+        </w:rPr>
+        <w:t xml:space="preserve"> проекта</w:t>
+      </w:r>
+      <w:r>
+        <w:rPr>
+          <w:sz w:val="28"/>
+          <w:szCs w:val="28"/>
+        </w:rPr>
+        <w:t xml:space="preserve"> состоит из следующих частей: </w:t>
       </w:r>
     </w:p>
     <w:p>
@@ -456,23 +477,62 @@
           <w:sz w:val="28"/>
           <w:szCs w:val="28"/>
         </w:rPr>
-        <w:t xml:space="preserve">Глава 1: </w:t>
-      </w:r>
-      <w:r>
-        <w:rPr>
-          <w:sz w:val="28"/>
-          <w:szCs w:val="28"/>
-          <w:lang w:val="ru-RU"/>
-        </w:rPr>
-        <w:t>приводятся существующие аналоги данного приложения, их плюсы и минусы, а также проводится аналитический обзор приложения</w:t>
-      </w:r>
-      <w:r>
-        <w:rPr>
-          <w:sz w:val="28"/>
-          <w:szCs w:val="28"/>
-          <w:lang w:val="ru-RU"/>
-        </w:rPr>
-        <w:t xml:space="preserve"> и поиск необходимой литературы</w:t>
+        <w:t xml:space="preserve">Введение: описана актуальность </w:t>
+      </w:r>
+      <w:r>
+        <w:rPr>
+          <w:sz w:val="28"/>
+          <w:szCs w:val="28"/>
+          <w:lang w:val="ru-RU"/>
+        </w:rPr>
+        <w:t xml:space="preserve">грамотного управления </w:t>
+      </w:r>
+      <w:r>
+        <w:rPr>
+          <w:sz w:val="28"/>
+          <w:szCs w:val="28"/>
+          <w:lang w:val="ru-RU"/>
+        </w:rPr>
+        <w:t>бюджетом</w:t>
+      </w:r>
+      <w:r>
+        <w:rPr>
+          <w:sz w:val="28"/>
+          <w:szCs w:val="28"/>
+        </w:rPr>
+        <w:t>,</w:t>
+      </w:r>
+      <w:r>
+        <w:rPr>
+          <w:sz w:val="28"/>
+          <w:szCs w:val="28"/>
+          <w:lang w:val="ru-RU"/>
+        </w:rPr>
+        <w:t xml:space="preserve"> необходимость</w:t>
+      </w:r>
+      <w:r>
+        <w:rPr>
+          <w:sz w:val="28"/>
+          <w:szCs w:val="28"/>
+          <w:lang w:val="ru-RU"/>
+        </w:rPr>
+        <w:t xml:space="preserve"> его ведения и</w:t>
+      </w:r>
+      <w:r>
+        <w:rPr>
+          <w:sz w:val="28"/>
+          <w:szCs w:val="28"/>
+          <w:lang w:val="ru-RU"/>
+        </w:rPr>
+        <w:t xml:space="preserve"> мониторинга </w:t>
+      </w:r>
+      <w:r>
+        <w:rPr>
+          <w:sz w:val="28"/>
+          <w:szCs w:val="28"/>
+          <w:lang w:val="ru-RU"/>
+        </w:rPr>
+        <w:t>затрат пользователем на протяжении его жизнедеятельности</w:t>
       </w:r>
       <w:r>
         <w:rPr>
@@ -496,30 +556,30 @@
           <w:sz w:val="28"/>
           <w:szCs w:val="28"/>
         </w:rPr>
-        <w:t xml:space="preserve">Глава 2: </w:t>
-      </w:r>
-      <w:r>
-        <w:rPr>
-          <w:sz w:val="28"/>
-          <w:szCs w:val="28"/>
-          <w:lang w:val="ru-RU"/>
-        </w:rPr>
-        <w:t>на основе проанализированного материала конкретизируются цели и задачи дипломного проекта</w:t>
-      </w:r>
-      <w:r>
-        <w:rPr>
-          <w:sz w:val="28"/>
-          <w:szCs w:val="28"/>
-          <w:lang w:val="ru-RU"/>
-        </w:rPr>
-        <w:t>, проводится системное проектирование программных блоков, строиться структурная схема приложения</w:t>
-      </w:r>
-      <w:r>
-        <w:rPr>
-          <w:sz w:val="28"/>
-          <w:szCs w:val="28"/>
-        </w:rPr>
-        <w:t xml:space="preserve">.  </w:t>
+        <w:t xml:space="preserve">Глава 1: </w:t>
+      </w:r>
+      <w:r>
+        <w:rPr>
+          <w:sz w:val="28"/>
+          <w:szCs w:val="28"/>
+          <w:lang w:val="ru-RU"/>
+        </w:rPr>
+        <w:t>приводятся существующие аналоги данного приложения, их плюсы и минусы, а также проводится аналитический обзор приложения</w:t>
+      </w:r>
+      <w:r>
+        <w:rPr>
+          <w:sz w:val="28"/>
+          <w:szCs w:val="28"/>
+          <w:lang w:val="ru-RU"/>
+        </w:rPr>
+        <w:t xml:space="preserve"> и поиск необходимой литературы</w:t>
+      </w:r>
+      <w:r>
+        <w:rPr>
+          <w:sz w:val="28"/>
+          <w:szCs w:val="28"/>
+        </w:rPr>
+        <w:t xml:space="preserve">. </w:t>
       </w:r>
     </w:p>
     <w:p>
@@ -536,23 +596,15 @@
           <w:sz w:val="28"/>
           <w:szCs w:val="28"/>
         </w:rPr>
-        <w:t xml:space="preserve">Глава 3: </w:t>
-      </w:r>
-      <w:r>
-        <w:rPr>
-          <w:sz w:val="28"/>
-          <w:szCs w:val="28"/>
-          <w:lang w:val="ru-RU"/>
-        </w:rPr>
-        <w:t>посвящена проектированию</w:t>
-      </w:r>
-      <w:r>
-        <w:rPr>
-          <w:sz w:val="28"/>
-          <w:szCs w:val="28"/>
-          <w:lang w:val="ru-RU"/>
-        </w:rPr>
-        <w:t xml:space="preserve"> основных программных блоков на основе структурной схемы, рассматриваются основные алгоритмы для каждого блока, строятся диаграммы деятельности</w:t>
+        <w:t xml:space="preserve">Глава 2: </w:t>
+      </w:r>
+      <w:r>
+        <w:rPr>
+          <w:sz w:val="28"/>
+          <w:szCs w:val="28"/>
+          <w:lang w:val="ru-RU"/>
+        </w:rPr>
+        <w:t>на основе проанализированного материала конкретизируются цели и задачи дипломного проекта, проводится системное проектирование программных блоков, строиться структурная схема приложения</w:t>
       </w:r>
       <w:r>
         <w:rPr>
@@ -576,51 +628,30 @@
           <w:sz w:val="28"/>
           <w:szCs w:val="28"/>
         </w:rPr>
-        <w:t>Глава 4</w:t>
-      </w:r>
-      <w:r>
-        <w:rPr>
-          <w:sz w:val="28"/>
-          <w:szCs w:val="28"/>
-        </w:rPr>
-        <w:t xml:space="preserve">: </w:t>
-      </w:r>
-      <w:r>
-        <w:rPr>
-          <w:sz w:val="28"/>
-          <w:szCs w:val="28"/>
-        </w:rPr>
-        <w:t>посвящен</w:t>
-      </w:r>
-      <w:r>
-        <w:rPr>
-          <w:sz w:val="28"/>
-          <w:szCs w:val="28"/>
-          <w:lang w:val="ru-RU"/>
-        </w:rPr>
-        <w:t>а</w:t>
-      </w:r>
-      <w:r>
-        <w:rPr>
-          <w:sz w:val="28"/>
-          <w:szCs w:val="28"/>
-        </w:rPr>
-        <w:t xml:space="preserve"> </w:t>
-      </w:r>
-      <w:r>
-        <w:rPr>
-          <w:sz w:val="28"/>
-          <w:szCs w:val="28"/>
-          <w:lang w:val="ru-RU"/>
-        </w:rPr>
-        <w:t>разработке программных модулей приложения, рассматриваются основные и наиболее выжные алгоритмы работы приложения</w:t>
-      </w:r>
-      <w:r>
-        <w:rPr>
-          <w:sz w:val="28"/>
-          <w:szCs w:val="28"/>
-        </w:rPr>
-        <w:t>.</w:t>
+        <w:t xml:space="preserve">Глава 3: </w:t>
+      </w:r>
+      <w:r>
+        <w:rPr>
+          <w:sz w:val="28"/>
+          <w:szCs w:val="28"/>
+          <w:lang w:val="ru-RU"/>
+        </w:rPr>
+        <w:t>посвящена проектированию</w:t>
+      </w:r>
+      <w:r>
+        <w:rPr>
+          <w:sz w:val="28"/>
+          <w:szCs w:val="28"/>
+          <w:lang w:val="ru-RU"/>
+        </w:rPr>
+        <w:t xml:space="preserve"> основных программных блоков на основе структурной схемы, рассматриваются основные алгоритмы для каждого блока, строятся диаграммы деятельности</w:t>
+      </w:r>
+      <w:r>
+        <w:rPr>
+          <w:sz w:val="28"/>
+          <w:szCs w:val="28"/>
+        </w:rPr>
+        <w:t xml:space="preserve">.  </w:t>
       </w:r>
     </w:p>
     <w:p>
@@ -637,7 +668,7 @@
           <w:sz w:val="28"/>
           <w:szCs w:val="28"/>
         </w:rPr>
-        <w:t>Глава 5</w:t>
+        <w:t>Глава 4</w:t>
       </w:r>
       <w:r>
         <w:rPr>
@@ -650,40 +681,38 @@
         <w:rPr>
           <w:sz w:val="28"/>
           <w:szCs w:val="28"/>
-          <w:lang w:val="ru-RU"/>
-        </w:rPr>
-        <w:t>описываются компо</w:t>
-      </w:r>
-      <w:r>
-        <w:rPr>
-          <w:sz w:val="28"/>
-          <w:szCs w:val="28"/>
-          <w:lang w:val="ru-RU"/>
-        </w:rPr>
-        <w:t xml:space="preserve">ненты программного обеспечения, а также </w:t>
-      </w:r>
-      <w:r>
-        <w:rPr>
-          <w:sz w:val="28"/>
-          <w:szCs w:val="28"/>
-          <w:lang w:val="ru-RU"/>
-        </w:rPr>
-        <w:t xml:space="preserve"> процесс тестирования</w:t>
-      </w:r>
-      <w:r>
-        <w:rPr>
-          <w:sz w:val="28"/>
-          <w:szCs w:val="28"/>
-          <w:lang w:val="ru-RU"/>
-        </w:rPr>
-        <w:t xml:space="preserve"> приложения</w:t>
-      </w:r>
-      <w:r>
-        <w:rPr>
-          <w:sz w:val="28"/>
-          <w:szCs w:val="28"/>
-        </w:rPr>
-        <w:t xml:space="preserve">. </w:t>
+        </w:rPr>
+        <w:t>посвящен</w:t>
+      </w:r>
+      <w:r>
+        <w:rPr>
+          <w:sz w:val="28"/>
+          <w:szCs w:val="28"/>
+          <w:lang w:val="ru-RU"/>
+        </w:rPr>
+        <w:t>а</w:t>
+      </w:r>
+      <w:r>
+        <w:rPr>
+          <w:sz w:val="28"/>
+          <w:szCs w:val="28"/>
+        </w:rPr>
+        <w:t xml:space="preserve"> </w:t>
+      </w:r>
+      <w:r>
+        <w:rPr>
+          <w:sz w:val="28"/>
+          <w:szCs w:val="28"/>
+          <w:lang w:val="ru-RU"/>
+        </w:rPr>
+        <w:t>разработке программных модулей приложения, рассматриваются основные и наиболее выжные алгоритмы работы приложения</w:t>
+      </w:r>
+      <w:r>
+        <w:rPr>
+          <w:sz w:val="28"/>
+          <w:szCs w:val="28"/>
+        </w:rPr>
+        <w:t>.</w:t>
       </w:r>
     </w:p>
     <w:p>
@@ -700,6 +729,69 @@
           <w:sz w:val="28"/>
           <w:szCs w:val="28"/>
         </w:rPr>
+        <w:t>Глава 5</w:t>
+      </w:r>
+      <w:r>
+        <w:rPr>
+          <w:sz w:val="28"/>
+          <w:szCs w:val="28"/>
+        </w:rPr>
+        <w:t xml:space="preserve">: </w:t>
+      </w:r>
+      <w:r>
+        <w:rPr>
+          <w:sz w:val="28"/>
+          <w:szCs w:val="28"/>
+          <w:lang w:val="ru-RU"/>
+        </w:rPr>
+        <w:t>описываются компо</w:t>
+      </w:r>
+      <w:r>
+        <w:rPr>
+          <w:sz w:val="28"/>
+          <w:szCs w:val="28"/>
+          <w:lang w:val="ru-RU"/>
+        </w:rPr>
+        <w:t xml:space="preserve">ненты программного обеспечения, а также </w:t>
+      </w:r>
+      <w:r>
+        <w:rPr>
+          <w:sz w:val="28"/>
+          <w:szCs w:val="28"/>
+          <w:lang w:val="ru-RU"/>
+        </w:rPr>
+        <w:t xml:space="preserve"> процесс тестирования</w:t>
+      </w:r>
+      <w:r>
+        <w:rPr>
+          <w:sz w:val="28"/>
+          <w:szCs w:val="28"/>
+          <w:lang w:val="ru-RU"/>
+        </w:rPr>
+        <w:t xml:space="preserve"> приложения</w:t>
+      </w:r>
+      <w:r>
+        <w:rPr>
+          <w:sz w:val="28"/>
+          <w:szCs w:val="28"/>
+        </w:rPr>
+        <w:t xml:space="preserve">. </w:t>
+      </w:r>
+    </w:p>
+    <w:p>
+      <w:pPr>
+        <w:spacing w:after="0" w:line="240" w:lineRule="auto"/>
+        <w:ind w:left="-15" w:right="14"/>
+        <w:rPr>
+          <w:sz w:val="28"/>
+          <w:szCs w:val="28"/>
+        </w:rPr>
+      </w:pPr>
+      <w:r>
+        <w:rPr>
+          <w:sz w:val="28"/>
+          <w:szCs w:val="28"/>
+        </w:rPr>
         <w:t>Глава 6</w:t>
       </w:r>
       <w:r>
@@ -731,6 +823,71 @@
           <w:szCs w:val="28"/>
         </w:rPr>
         <w:t xml:space="preserve">. </w:t>
+      </w:r>
+    </w:p>
+    <w:p>
+      <w:pPr>
+        <w:spacing w:after="0" w:line="240" w:lineRule="auto"/>
+        <w:ind w:left="-15" w:right="14"/>
+        <w:rPr>
+          <w:sz w:val="28"/>
+          <w:szCs w:val="28"/>
+          <w:lang w:val="ru-RU"/>
+        </w:rPr>
+      </w:pPr>
+      <w:r>
+        <w:rPr>
+          <w:sz w:val="28"/>
+          <w:szCs w:val="28"/>
+        </w:rPr>
+        <w:t xml:space="preserve">Глава </w:t>
+      </w:r>
+      <w:r>
+        <w:rPr>
+          <w:sz w:val="28"/>
+          <w:szCs w:val="28"/>
+          <w:lang w:val="ru-RU"/>
+        </w:rPr>
+        <w:t>7</w:t>
+      </w:r>
+      <w:r>
+        <w:rPr>
+          <w:sz w:val="28"/>
+          <w:szCs w:val="28"/>
+        </w:rPr>
+        <w:t>:</w:t>
+      </w:r>
+      <w:r>
+        <w:rPr>
+          <w:sz w:val="28"/>
+          <w:szCs w:val="28"/>
+          <w:lang w:val="ru-RU"/>
+        </w:rPr>
+        <w:t xml:space="preserve"> рассмотрено</w:t>
+      </w:r>
+      <w:r>
+        <w:rPr>
+          <w:sz w:val="28"/>
+          <w:szCs w:val="28"/>
+          <w:lang w:val="ru-RU"/>
+        </w:rPr>
+        <w:t xml:space="preserve"> технико-экономи</w:t>
+      </w:r>
+      <w:r>
+        <w:rPr>
+          <w:sz w:val="28"/>
+          <w:szCs w:val="28"/>
+          <w:lang w:val="ru-RU"/>
+        </w:rPr>
+        <w:t>ческое обоснование разработки данного веб-приложения</w:t>
+      </w:r>
+      <w:r>
+        <w:rPr>
+          <w:sz w:val="28"/>
+          <w:szCs w:val="28"/>
+          <w:lang w:val="ru-RU"/>
+        </w:rPr>
+        <w:t>.</w:t>
       </w:r>
     </w:p>
     <w:p>
@@ -741,80 +898,33 @@
         <w:rPr>
           <w:sz w:val="28"/>
           <w:szCs w:val="28"/>
-          <w:lang w:val="ru-RU"/>
-        </w:rPr>
-      </w:pPr>
-      <w:r>
-        <w:rPr>
-          <w:sz w:val="28"/>
-          <w:szCs w:val="28"/>
-        </w:rPr>
-        <w:t xml:space="preserve">Глава </w:t>
-      </w:r>
-      <w:r>
-        <w:rPr>
-          <w:sz w:val="28"/>
-          <w:szCs w:val="28"/>
-          <w:lang w:val="ru-RU"/>
-        </w:rPr>
-        <w:t>7</w:t>
-      </w:r>
-      <w:r>
-        <w:rPr>
-          <w:sz w:val="28"/>
-          <w:szCs w:val="28"/>
-        </w:rPr>
-        <w:t>:</w:t>
-      </w:r>
-      <w:r>
-        <w:rPr>
-          <w:sz w:val="28"/>
-          <w:szCs w:val="28"/>
-          <w:lang w:val="ru-RU"/>
-        </w:rPr>
-        <w:t xml:space="preserve"> рассмотрено</w:t>
-      </w:r>
-      <w:r>
-        <w:rPr>
-          <w:sz w:val="28"/>
-          <w:szCs w:val="28"/>
-          <w:lang w:val="ru-RU"/>
-        </w:rPr>
-        <w:t xml:space="preserve"> технико-экономи</w:t>
-      </w:r>
-      <w:r>
-        <w:rPr>
-          <w:sz w:val="28"/>
-          <w:szCs w:val="28"/>
-          <w:lang w:val="ru-RU"/>
-        </w:rPr>
-        <w:t>ческое обоснование разработки данного веб-приложения</w:t>
-      </w:r>
-      <w:r>
-        <w:rPr>
-          <w:sz w:val="28"/>
-          <w:szCs w:val="28"/>
-          <w:lang w:val="ru-RU"/>
-        </w:rPr>
-        <w:t>.</w:t>
+        </w:rPr>
+      </w:pPr>
+      <w:r>
+        <w:rPr>
+          <w:sz w:val="28"/>
+          <w:szCs w:val="28"/>
+        </w:rPr>
+        <w:t xml:space="preserve">Заключение: содержит краткие выводы по дипломному проекту. </w:t>
       </w:r>
     </w:p>
     <w:p>
       <w:pPr>
         <w:spacing w:after="0" w:line="240" w:lineRule="auto"/>
         <w:ind w:left="-15" w:right="14"/>
-        <w:jc w:val="left"/>
-        <w:rPr>
-          <w:sz w:val="28"/>
-          <w:szCs w:val="28"/>
-        </w:rPr>
-      </w:pPr>
-      <w:r>
-        <w:rPr>
-          <w:sz w:val="28"/>
-          <w:szCs w:val="28"/>
-        </w:rPr>
-        <w:t xml:space="preserve">Заключение: содержит краткие выводы по дипломному проекту. </w:t>
+        <w:rPr>
+          <w:sz w:val="28"/>
+          <w:szCs w:val="28"/>
+          <w:lang w:val="ru-RU"/>
+        </w:rPr>
+      </w:pPr>
+      <w:r>
+        <w:rPr>
+          <w:sz w:val="28"/>
+          <w:szCs w:val="28"/>
+          <w:lang w:val="ru-RU"/>
+        </w:rPr>
+        <w:t>Разработанный программный продукт можно считать экономически эффективным, он полностью оправдывает вложенные в него средства.</w:t>
       </w:r>
     </w:p>
     <w:p>
@@ -833,7 +943,23 @@
           <w:szCs w:val="28"/>
           <w:lang w:val="ru-RU"/>
         </w:rPr>
-        <w:t xml:space="preserve">Разработанное приложения является кроссплатформенным веб-приложения для ведения бюджета широкой аудиторией пользователей и в скором времени будет доступно </w:t>
+        <w:t xml:space="preserve">Дипломный проект является завершенным, поставленная задача решена в полной мере. </w:t>
+      </w:r>
+      <w:r>
+        <w:rPr>
+          <w:sz w:val="28"/>
+          <w:szCs w:val="28"/>
+          <w:lang w:val="ru-RU"/>
+        </w:rPr>
+        <w:t>Приложение имеет большой потенциал для расширения и в скором времени</w:t>
+      </w:r>
+      <w:r>
+        <w:rPr>
+          <w:sz w:val="28"/>
+          <w:szCs w:val="28"/>
+          <w:lang w:val="ru-RU"/>
+        </w:rPr>
+        <w:t xml:space="preserve"> будет доступно </w:t>
       </w:r>
       <w:r>
         <w:rPr>
@@ -872,7 +998,7 @@
       </w:pPr>
     </w:pPrDefault>
   </w:docDefaults>
-  <w:latentStyles w:defLockedState="0" w:defUIPriority="99" w:defSemiHidden="0" w:defUnhideWhenUsed="0" w:defQFormat="0" w:count="382">
+  <w:latentStyles w:defLockedState="0" w:defUIPriority="99" w:defSemiHidden="0" w:defUnhideWhenUsed="0" w:defQFormat="0" w:count="371">
     <w:lsdException w:name="Normal" w:uiPriority="0" w:qFormat="1"/>
     <w:lsdException w:name="heading 1" w:uiPriority="9" w:qFormat="1"/>
     <w:lsdException w:name="heading 2" w:semiHidden="1" w:uiPriority="9" w:unhideWhenUsed="1" w:qFormat="1"/>
@@ -978,6 +1104,7 @@
     <w:lsdException w:name="HTML Sample" w:semiHidden="1" w:unhideWhenUsed="1"/>
     <w:lsdException w:name="HTML Typewriter" w:semiHidden="1" w:unhideWhenUsed="1"/>
     <w:lsdException w:name="HTML Variable" w:semiHidden="1" w:unhideWhenUsed="1"/>
+    <w:lsdException w:name="Normal Table" w:semiHidden="1" w:unhideWhenUsed="1"/>
     <w:lsdException w:name="annotation subject" w:semiHidden="1" w:unhideWhenUsed="1"/>
     <w:lsdException w:name="No List" w:semiHidden="1" w:unhideWhenUsed="1"/>
     <w:lsdException w:name="Outline List 1" w:semiHidden="1" w:unhideWhenUsed="1"/>
@@ -1023,9 +1150,11 @@
     <w:lsdException w:name="Table Subtle 1" w:semiHidden="1" w:unhideWhenUsed="1"/>
     <w:lsdException w:name="Table Subtle 2" w:semiHidden="1" w:unhideWhenUsed="1"/>
     <w:lsdException w:name="Table Web 1" w:semiHidden="1" w:unhideWhenUsed="1"/>
+    <w:lsdException w:name="Table Web 2" w:semiHidden="1" w:unhideWhenUsed="1"/>
     <w:lsdException w:name="Table Web 3" w:semiHidden="1" w:unhideWhenUsed="1"/>
     <w:lsdException w:name="Balloon Text" w:semiHidden="1" w:unhideWhenUsed="1"/>
     <w:lsdException w:name="Table Grid" w:uiPriority="39"/>
+    <w:lsdException w:name="Table Theme" w:semiHidden="1" w:unhideWhenUsed="1"/>
     <w:lsdException w:name="Placeholder Text" w:semiHidden="1"/>
     <w:lsdException w:name="No Spacing" w:uiPriority="1" w:qFormat="1"/>
     <w:lsdException w:name="Light Shading" w:uiPriority="60"/>
@@ -1241,8 +1370,6 @@
     <w:lsdException w:name="List Table 5 Dark Accent 6" w:uiPriority="50"/>
     <w:lsdException w:name="List Table 6 Colorful Accent 6" w:uiPriority="51"/>
     <w:lsdException w:name="List Table 7 Colorful Accent 6" w:uiPriority="52"/>
-    <w:lsdException w:name="Mention" w:semiHidden="1" w:unhideWhenUsed="1"/>
-    <w:lsdException w:name="Smart Hyperlink" w:semiHidden="1" w:unhideWhenUsed="1"/>
   </w:latentStyles>
   <w:style w:type="paragraph" w:default="1" w:styleId="Normal">
     <w:name w:val="Normal"/>

--- a/dp/13.REFERAT_KOZYAKOV.docx
+++ b/dp/13.REFERAT_KOZYAKOV.docx
@@ -271,139 +271,32 @@
         <w:rPr>
           <w:sz w:val="28"/>
           <w:szCs w:val="28"/>
+          <w:lang w:val="ru-RU"/>
         </w:rPr>
       </w:pPr>
       <w:r>
         <w:rPr>
           <w:sz w:val="28"/>
           <w:szCs w:val="28"/>
-        </w:rPr>
-        <w:t xml:space="preserve">Дипломный проект посвящен разработке </w:t>
-      </w:r>
-      <w:r>
-        <w:rPr>
-          <w:sz w:val="28"/>
-          <w:szCs w:val="28"/>
-          <w:lang w:val="ru-RU"/>
-        </w:rPr>
-        <w:t>кроссплатформенного веб-приложения для ведения бюджета «</w:t>
-      </w:r>
-      <w:r>
-        <w:rPr>
-          <w:sz w:val="28"/>
-          <w:szCs w:val="28"/>
-          <w:lang w:val="en-US"/>
-        </w:rPr>
-        <w:t>il</w:t>
-      </w:r>
-      <w:r>
-        <w:rPr>
-          <w:sz w:val="28"/>
-          <w:szCs w:val="28"/>
-          <w:lang w:val="ru-RU"/>
-        </w:rPr>
-        <w:t xml:space="preserve"> </w:t>
-      </w:r>
-      <w:r>
-        <w:rPr>
-          <w:sz w:val="28"/>
-          <w:szCs w:val="28"/>
-          <w:lang w:val="en-US"/>
-        </w:rPr>
-        <w:t>budgetto</w:t>
-      </w:r>
-      <w:r>
-        <w:rPr>
-          <w:sz w:val="28"/>
-          <w:szCs w:val="28"/>
-          <w:lang w:val="ru-RU"/>
-        </w:rPr>
-        <w:t>»</w:t>
-      </w:r>
-      <w:r>
-        <w:rPr>
-          <w:sz w:val="28"/>
-          <w:szCs w:val="28"/>
-        </w:rPr>
-        <w:t>, которое</w:t>
-      </w:r>
-      <w:r>
-        <w:rPr>
-          <w:sz w:val="28"/>
-          <w:szCs w:val="28"/>
-        </w:rPr>
-        <w:t xml:space="preserve"> </w:t>
-      </w:r>
-      <w:r>
-        <w:rPr>
-          <w:sz w:val="28"/>
-          <w:szCs w:val="28"/>
-          <w:lang w:val="ru-RU"/>
-        </w:rPr>
-        <w:t xml:space="preserve">позволит </w:t>
-      </w:r>
-      <w:r>
-        <w:rPr>
-          <w:sz w:val="28"/>
-          <w:szCs w:val="28"/>
-          <w:lang w:val="ru-RU"/>
-        </w:rPr>
-        <w:t>повысит</w:t>
-      </w:r>
-      <w:r>
-        <w:rPr>
-          <w:sz w:val="28"/>
-          <w:szCs w:val="28"/>
-          <w:lang w:val="ru-RU"/>
-        </w:rPr>
-        <w:t xml:space="preserve">ь </w:t>
-      </w:r>
-      <w:r>
-        <w:rPr>
-          <w:sz w:val="28"/>
-          <w:szCs w:val="28"/>
-          <w:lang w:val="ru-RU"/>
-        </w:rPr>
-        <w:t xml:space="preserve"> эффективность</w:t>
-      </w:r>
-      <w:r>
-        <w:rPr>
-          <w:sz w:val="28"/>
-          <w:szCs w:val="28"/>
-          <w:lang w:val="ru-RU"/>
-        </w:rPr>
-        <w:t xml:space="preserve"> </w:t>
-      </w:r>
-      <w:r>
-        <w:rPr>
-          <w:sz w:val="28"/>
-          <w:szCs w:val="28"/>
-          <w:lang w:val="ru-RU"/>
-        </w:rPr>
-        <w:t>ведения</w:t>
-      </w:r>
-      <w:r>
-        <w:rPr>
-          <w:sz w:val="28"/>
-          <w:szCs w:val="28"/>
-          <w:lang w:val="ru-RU"/>
-        </w:rPr>
-        <w:t xml:space="preserve"> бюджета</w:t>
-      </w:r>
-      <w:r>
-        <w:rPr>
-          <w:sz w:val="28"/>
-          <w:szCs w:val="28"/>
-          <w:lang w:val="ru-RU"/>
-        </w:rPr>
-        <w:t>.</w:t>
-      </w:r>
-      <w:r>
-        <w:rPr>
-          <w:sz w:val="28"/>
-          <w:szCs w:val="28"/>
-        </w:rPr>
-        <w:t xml:space="preserve"> </w:t>
+          <w:lang w:val="ru-RU"/>
+        </w:rPr>
+        <w:t xml:space="preserve">Объектом исследования является возможность разработки кроссплатформенного веб-приложения для нескольких </w:t>
+      </w:r>
+      <w:r>
+        <w:rPr>
+          <w:sz w:val="28"/>
+          <w:szCs w:val="28"/>
+          <w:lang w:val="ru-RU"/>
+        </w:rPr>
+        <w:t xml:space="preserve"> аппаратных </w:t>
+      </w:r>
+      <w:r>
+        <w:rPr>
+          <w:sz w:val="28"/>
+          <w:szCs w:val="28"/>
+          <w:lang w:val="ru-RU"/>
+        </w:rPr>
+        <w:t>платформ на базе веб-технологий.</w:t>
       </w:r>
     </w:p>
     <w:p>
@@ -422,45 +315,23 @@
           <w:szCs w:val="28"/>
           <w:lang w:val="ru-RU"/>
         </w:rPr>
-        <w:t xml:space="preserve">Областью практического применения веб-приложения является широкая </w:t>
-      </w:r>
-      <w:r>
-        <w:rPr>
-          <w:sz w:val="28"/>
-          <w:szCs w:val="28"/>
-          <w:lang w:val="ru-RU"/>
-        </w:rPr>
-        <w:t>аудиторией пользователей</w:t>
-      </w:r>
-      <w:r>
-        <w:rPr>
-          <w:sz w:val="28"/>
-          <w:szCs w:val="28"/>
-          <w:lang w:val="ru-RU"/>
-        </w:rPr>
-        <w:t>, желающих улучшить свою финансовую грамотность.</w:t>
-      </w:r>
-      <w:r>
-        <w:rPr>
-          <w:sz w:val="28"/>
-          <w:szCs w:val="28"/>
-        </w:rPr>
-        <w:t>Пояснительная записка</w:t>
-      </w:r>
-      <w:r>
-        <w:rPr>
-          <w:sz w:val="28"/>
-          <w:szCs w:val="28"/>
-          <w:lang w:val="ru-RU"/>
-        </w:rPr>
-        <w:t xml:space="preserve"> проекта</w:t>
-      </w:r>
-      <w:r>
-        <w:rPr>
-          <w:sz w:val="28"/>
-          <w:szCs w:val="28"/>
-        </w:rPr>
-        <w:t xml:space="preserve"> состоит из следующих частей: </w:t>
+        <w:t>Цулью проекта является разработка программного продукта, позволяющего осуществить возможность ведения бюджета, управлениям им и анализа</w:t>
+      </w:r>
+      <w:r>
+        <w:rPr>
+          <w:sz w:val="28"/>
+          <w:szCs w:val="28"/>
+          <w:lang w:val="ru-RU"/>
+        </w:rPr>
+        <w:t>, внесенных пользователем затрат, с помощью большого числа различных графиков</w:t>
+      </w:r>
+      <w:r>
+        <w:rPr>
+          <w:sz w:val="28"/>
+          <w:szCs w:val="28"/>
+          <w:lang w:val="ru-RU"/>
+        </w:rPr>
+        <w:t>.</w:t>
       </w:r>
     </w:p>
     <w:p>
@@ -476,70 +347,57 @@
         <w:rPr>
           <w:sz w:val="28"/>
           <w:szCs w:val="28"/>
-        </w:rPr>
-        <w:t xml:space="preserve">Введение: описана актуальность </w:t>
-      </w:r>
-      <w:r>
-        <w:rPr>
-          <w:sz w:val="28"/>
-          <w:szCs w:val="28"/>
-          <w:lang w:val="ru-RU"/>
-        </w:rPr>
-        <w:t xml:space="preserve">грамотного управления </w:t>
-      </w:r>
-      <w:r>
-        <w:rPr>
-          <w:sz w:val="28"/>
-          <w:szCs w:val="28"/>
-          <w:lang w:val="ru-RU"/>
-        </w:rPr>
-        <w:t>бюджетом</w:t>
-      </w:r>
-      <w:r>
-        <w:rPr>
-          <w:sz w:val="28"/>
-          <w:szCs w:val="28"/>
-        </w:rPr>
-        <w:t>,</w:t>
-      </w:r>
-      <w:r>
-        <w:rPr>
-          <w:sz w:val="28"/>
-          <w:szCs w:val="28"/>
-          <w:lang w:val="ru-RU"/>
-        </w:rPr>
-        <w:t xml:space="preserve"> необходимость</w:t>
-      </w:r>
-      <w:r>
-        <w:rPr>
-          <w:sz w:val="28"/>
-          <w:szCs w:val="28"/>
-          <w:lang w:val="ru-RU"/>
-        </w:rPr>
-        <w:t xml:space="preserve"> его ведения и</w:t>
-      </w:r>
-      <w:r>
-        <w:rPr>
-          <w:sz w:val="28"/>
-          <w:szCs w:val="28"/>
-          <w:lang w:val="ru-RU"/>
-        </w:rPr>
-        <w:t xml:space="preserve"> мониторинга </w:t>
-      </w:r>
-      <w:r>
-        <w:rPr>
-          <w:sz w:val="28"/>
-          <w:szCs w:val="28"/>
-          <w:lang w:val="ru-RU"/>
-        </w:rPr>
-        <w:t>затрат пользователем на протяжении его жизнедеятельности</w:t>
-      </w:r>
-      <w:r>
-        <w:rPr>
-          <w:sz w:val="28"/>
-          <w:szCs w:val="28"/>
-        </w:rPr>
-        <w:t xml:space="preserve">. </w:t>
+          <w:lang w:val="ru-RU"/>
+        </w:rPr>
+        <w:t xml:space="preserve">Областью практического применения веб-приложения является широкая </w:t>
+      </w:r>
+      <w:r>
+        <w:rPr>
+          <w:sz w:val="28"/>
+          <w:szCs w:val="28"/>
+          <w:lang w:val="ru-RU"/>
+        </w:rPr>
+        <w:t>аудиториея людей</w:t>
+      </w:r>
+      <w:r>
+        <w:rPr>
+          <w:sz w:val="28"/>
+          <w:szCs w:val="28"/>
+          <w:lang w:val="ru-RU"/>
+        </w:rPr>
+        <w:t>, желающих улучшить свою финансовую грамотность</w:t>
+      </w:r>
+      <w:r>
+        <w:rPr>
+          <w:sz w:val="28"/>
+          <w:szCs w:val="28"/>
+          <w:lang w:val="ru-RU"/>
+        </w:rPr>
+        <w:t>, узнать свои недостатки в данной области</w:t>
+      </w:r>
+      <w:r>
+        <w:rPr>
+          <w:sz w:val="28"/>
+          <w:szCs w:val="28"/>
+          <w:lang w:val="ru-RU"/>
+        </w:rPr>
+        <w:t xml:space="preserve"> и преодалеть их</w:t>
+      </w:r>
+      <w:r>
+        <w:rPr>
+          <w:sz w:val="28"/>
+          <w:szCs w:val="28"/>
+          <w:lang w:val="ru-RU"/>
+        </w:rPr>
+        <w:t>.</w:t>
+      </w:r>
+      <w:r>
+        <w:rPr>
+          <w:sz w:val="28"/>
+          <w:szCs w:val="28"/>
+          <w:lang w:val="ru-RU"/>
+        </w:rPr>
+        <w:t xml:space="preserve"> Для использования приложения необходимо никаких практических и теоретических навыков и знаний, поэтому данные проект может быть использован любым пользователем.</w:t>
       </w:r>
     </w:p>
     <w:p>
@@ -549,363 +407,32 @@
         <w:rPr>
           <w:sz w:val="28"/>
           <w:szCs w:val="28"/>
+          <w:lang w:val="ru-RU"/>
         </w:rPr>
       </w:pPr>
       <w:r>
         <w:rPr>
           <w:sz w:val="28"/>
           <w:szCs w:val="28"/>
-        </w:rPr>
-        <w:t xml:space="preserve">Глава 1: </w:t>
-      </w:r>
-      <w:r>
-        <w:rPr>
-          <w:sz w:val="28"/>
-          <w:szCs w:val="28"/>
-          <w:lang w:val="ru-RU"/>
-        </w:rPr>
-        <w:t>приводятся существующие аналоги данного приложения, их плюсы и минусы, а также проводится аналитический обзор приложения</w:t>
-      </w:r>
-      <w:r>
-        <w:rPr>
-          <w:sz w:val="28"/>
-          <w:szCs w:val="28"/>
-          <w:lang w:val="ru-RU"/>
-        </w:rPr>
-        <w:t xml:space="preserve"> и поиск необходимой литературы</w:t>
-      </w:r>
-      <w:r>
-        <w:rPr>
-          <w:sz w:val="28"/>
-          <w:szCs w:val="28"/>
-        </w:rPr>
-        <w:t xml:space="preserve">. </w:t>
-      </w:r>
-    </w:p>
-    <w:p>
-      <w:pPr>
-        <w:spacing w:after="0" w:line="240" w:lineRule="auto"/>
-        <w:ind w:left="-15" w:right="14"/>
-        <w:rPr>
-          <w:sz w:val="28"/>
-          <w:szCs w:val="28"/>
-        </w:rPr>
-      </w:pPr>
-      <w:r>
-        <w:rPr>
-          <w:sz w:val="28"/>
-          <w:szCs w:val="28"/>
-        </w:rPr>
-        <w:t xml:space="preserve">Глава 2: </w:t>
-      </w:r>
-      <w:r>
-        <w:rPr>
-          <w:sz w:val="28"/>
-          <w:szCs w:val="28"/>
-          <w:lang w:val="ru-RU"/>
-        </w:rPr>
-        <w:t>на основе проанализированного материала конкретизируются цели и задачи дипломного проекта, проводится системное проектирование программных блоков, строиться структурная схема приложения</w:t>
-      </w:r>
-      <w:r>
-        <w:rPr>
-          <w:sz w:val="28"/>
-          <w:szCs w:val="28"/>
-        </w:rPr>
-        <w:t xml:space="preserve">.  </w:t>
-      </w:r>
-    </w:p>
-    <w:p>
-      <w:pPr>
-        <w:spacing w:after="0" w:line="240" w:lineRule="auto"/>
-        <w:ind w:left="-15" w:right="14"/>
-        <w:rPr>
-          <w:sz w:val="28"/>
-          <w:szCs w:val="28"/>
-        </w:rPr>
-      </w:pPr>
-      <w:r>
-        <w:rPr>
-          <w:sz w:val="28"/>
-          <w:szCs w:val="28"/>
-        </w:rPr>
-        <w:t xml:space="preserve">Глава 3: </w:t>
-      </w:r>
-      <w:r>
-        <w:rPr>
-          <w:sz w:val="28"/>
-          <w:szCs w:val="28"/>
-          <w:lang w:val="ru-RU"/>
-        </w:rPr>
-        <w:t>посвящена проектированию</w:t>
-      </w:r>
-      <w:r>
-        <w:rPr>
-          <w:sz w:val="28"/>
-          <w:szCs w:val="28"/>
-          <w:lang w:val="ru-RU"/>
-        </w:rPr>
-        <w:t xml:space="preserve"> основных программных блоков на основе структурной схемы, рассматриваются основные алгоритмы для каждого блока, строятся диаграммы деятельности</w:t>
-      </w:r>
-      <w:r>
-        <w:rPr>
-          <w:sz w:val="28"/>
-          <w:szCs w:val="28"/>
-        </w:rPr>
-        <w:t xml:space="preserve">.  </w:t>
-      </w:r>
-    </w:p>
-    <w:p>
-      <w:pPr>
-        <w:spacing w:after="0" w:line="240" w:lineRule="auto"/>
-        <w:ind w:left="-15" w:right="14"/>
-        <w:rPr>
-          <w:sz w:val="28"/>
-          <w:szCs w:val="28"/>
-        </w:rPr>
-      </w:pPr>
-      <w:r>
-        <w:rPr>
-          <w:sz w:val="28"/>
-          <w:szCs w:val="28"/>
-        </w:rPr>
-        <w:t>Глава 4</w:t>
-      </w:r>
-      <w:r>
-        <w:rPr>
-          <w:sz w:val="28"/>
-          <w:szCs w:val="28"/>
-        </w:rPr>
-        <w:t xml:space="preserve">: </w:t>
-      </w:r>
-      <w:r>
-        <w:rPr>
-          <w:sz w:val="28"/>
-          <w:szCs w:val="28"/>
-        </w:rPr>
-        <w:t>посвящен</w:t>
-      </w:r>
-      <w:r>
-        <w:rPr>
-          <w:sz w:val="28"/>
-          <w:szCs w:val="28"/>
-          <w:lang w:val="ru-RU"/>
-        </w:rPr>
-        <w:t>а</w:t>
-      </w:r>
-      <w:r>
-        <w:rPr>
-          <w:sz w:val="28"/>
-          <w:szCs w:val="28"/>
-        </w:rPr>
-        <w:t xml:space="preserve"> </w:t>
-      </w:r>
-      <w:r>
-        <w:rPr>
-          <w:sz w:val="28"/>
-          <w:szCs w:val="28"/>
-          <w:lang w:val="ru-RU"/>
-        </w:rPr>
-        <w:t>разработке программных модулей приложения, рассматриваются основные и наиболее выжные алгоритмы работы приложения</w:t>
-      </w:r>
-      <w:r>
-        <w:rPr>
-          <w:sz w:val="28"/>
-          <w:szCs w:val="28"/>
+          <w:lang w:val="ru-RU"/>
+        </w:rPr>
+        <w:t xml:space="preserve">При разработке веб-приложения на базе веб-технологий использовалась платформа </w:t>
+      </w:r>
+      <w:r>
+        <w:rPr>
+          <w:sz w:val="28"/>
+          <w:szCs w:val="28"/>
+          <w:lang w:val="ru-RU"/>
+        </w:rPr>
+        <w:t>Apache Cordova</w:t>
+      </w:r>
+      <w:r>
+        <w:rPr>
+          <w:sz w:val="28"/>
+          <w:szCs w:val="28"/>
+          <w:lang w:val="ru-RU"/>
         </w:rPr>
         <w:t>.</w:t>
-      </w:r>
-    </w:p>
-    <w:p>
-      <w:pPr>
-        <w:spacing w:after="0" w:line="240" w:lineRule="auto"/>
-        <w:ind w:left="-15" w:right="14"/>
-        <w:rPr>
-          <w:sz w:val="28"/>
-          <w:szCs w:val="28"/>
-        </w:rPr>
-      </w:pPr>
-      <w:r>
-        <w:rPr>
-          <w:sz w:val="28"/>
-          <w:szCs w:val="28"/>
-        </w:rPr>
-        <w:t>Глава 5</w:t>
-      </w:r>
-      <w:r>
-        <w:rPr>
-          <w:sz w:val="28"/>
-          <w:szCs w:val="28"/>
-        </w:rPr>
-        <w:t xml:space="preserve">: </w:t>
-      </w:r>
-      <w:r>
-        <w:rPr>
-          <w:sz w:val="28"/>
-          <w:szCs w:val="28"/>
-          <w:lang w:val="ru-RU"/>
-        </w:rPr>
-        <w:t>описываются компо</w:t>
-      </w:r>
-      <w:r>
-        <w:rPr>
-          <w:sz w:val="28"/>
-          <w:szCs w:val="28"/>
-          <w:lang w:val="ru-RU"/>
-        </w:rPr>
-        <w:t xml:space="preserve">ненты программного обеспечения, а также </w:t>
-      </w:r>
-      <w:r>
-        <w:rPr>
-          <w:sz w:val="28"/>
-          <w:szCs w:val="28"/>
-          <w:lang w:val="ru-RU"/>
-        </w:rPr>
-        <w:t xml:space="preserve"> процесс тестирования</w:t>
-      </w:r>
-      <w:r>
-        <w:rPr>
-          <w:sz w:val="28"/>
-          <w:szCs w:val="28"/>
-          <w:lang w:val="ru-RU"/>
-        </w:rPr>
-        <w:t xml:space="preserve"> приложения</w:t>
-      </w:r>
-      <w:r>
-        <w:rPr>
-          <w:sz w:val="28"/>
-          <w:szCs w:val="28"/>
-        </w:rPr>
-        <w:t xml:space="preserve">. </w:t>
-      </w:r>
-    </w:p>
-    <w:p>
-      <w:pPr>
-        <w:spacing w:after="0" w:line="240" w:lineRule="auto"/>
-        <w:ind w:left="-15" w:right="14"/>
-        <w:rPr>
-          <w:sz w:val="28"/>
-          <w:szCs w:val="28"/>
-        </w:rPr>
-      </w:pPr>
-      <w:r>
-        <w:rPr>
-          <w:sz w:val="28"/>
-          <w:szCs w:val="28"/>
-        </w:rPr>
-        <w:t>Глава 6</w:t>
-      </w:r>
-      <w:r>
-        <w:rPr>
-          <w:sz w:val="28"/>
-          <w:szCs w:val="28"/>
-        </w:rPr>
-        <w:t>:</w:t>
-      </w:r>
-      <w:r>
-        <w:rPr>
-          <w:sz w:val="28"/>
-          <w:szCs w:val="28"/>
-          <w:lang w:val="ru-RU"/>
-        </w:rPr>
-        <w:t xml:space="preserve"> посвящена рассмотрению требований к аппаратному и программному обеспечению, а также описанию руководства</w:t>
-      </w:r>
-      <w:r>
-        <w:rPr>
-          <w:sz w:val="28"/>
-          <w:szCs w:val="28"/>
-          <w:lang w:val="ru-RU"/>
-        </w:rPr>
-        <w:t xml:space="preserve"> пользователя</w:t>
-      </w:r>
-      <w:r>
-        <w:rPr>
-          <w:sz w:val="28"/>
-          <w:szCs w:val="28"/>
-        </w:rPr>
-        <w:t xml:space="preserve">. </w:t>
-      </w:r>
-    </w:p>
-    <w:p>
-      <w:pPr>
-        <w:spacing w:after="0" w:line="240" w:lineRule="auto"/>
-        <w:ind w:left="-15" w:right="14"/>
-        <w:rPr>
-          <w:sz w:val="28"/>
-          <w:szCs w:val="28"/>
-          <w:lang w:val="ru-RU"/>
-        </w:rPr>
-      </w:pPr>
-      <w:r>
-        <w:rPr>
-          <w:sz w:val="28"/>
-          <w:szCs w:val="28"/>
-        </w:rPr>
-        <w:t xml:space="preserve">Глава </w:t>
-      </w:r>
-      <w:r>
-        <w:rPr>
-          <w:sz w:val="28"/>
-          <w:szCs w:val="28"/>
-          <w:lang w:val="ru-RU"/>
-        </w:rPr>
-        <w:t>7</w:t>
-      </w:r>
-      <w:r>
-        <w:rPr>
-          <w:sz w:val="28"/>
-          <w:szCs w:val="28"/>
-        </w:rPr>
-        <w:t>:</w:t>
-      </w:r>
-      <w:r>
-        <w:rPr>
-          <w:sz w:val="28"/>
-          <w:szCs w:val="28"/>
-          <w:lang w:val="ru-RU"/>
-        </w:rPr>
-        <w:t xml:space="preserve"> рассмотрено</w:t>
-      </w:r>
-      <w:r>
-        <w:rPr>
-          <w:sz w:val="28"/>
-          <w:szCs w:val="28"/>
-          <w:lang w:val="ru-RU"/>
-        </w:rPr>
-        <w:t xml:space="preserve"> технико-экономи</w:t>
-      </w:r>
-      <w:r>
-        <w:rPr>
-          <w:sz w:val="28"/>
-          <w:szCs w:val="28"/>
-          <w:lang w:val="ru-RU"/>
-        </w:rPr>
-        <w:t>ческое обоснование разработки данного веб-приложения</w:t>
-      </w:r>
-      <w:r>
-        <w:rPr>
-          <w:sz w:val="28"/>
-          <w:szCs w:val="28"/>
-          <w:lang w:val="ru-RU"/>
-        </w:rPr>
-        <w:t>.</w:t>
-      </w:r>
-    </w:p>
-    <w:p>
-      <w:pPr>
-        <w:spacing w:after="0" w:line="240" w:lineRule="auto"/>
-        <w:ind w:left="-15" w:right="14"/>
-        <w:jc w:val="left"/>
-        <w:rPr>
-          <w:sz w:val="28"/>
-          <w:szCs w:val="28"/>
-        </w:rPr>
-      </w:pPr>
-      <w:r>
-        <w:rPr>
-          <w:sz w:val="28"/>
-          <w:szCs w:val="28"/>
-        </w:rPr>
-        <w:t xml:space="preserve">Заключение: содержит краткие выводы по дипломному проекту. </w:t>
       </w:r>
     </w:p>
     <w:p>

--- a/dp/13.REFERAT_KOZYAKOV.docx
+++ b/dp/13.REFERAT_KOZYAKOV.docx
@@ -1,6 +1,6 @@
 
 <file path=word/document.xml><?xml version="1.0" encoding="utf-8"?>
-<w:document xmlns:wpc="http://schemas.microsoft.com/office/word/2010/wordprocessingCanvas" xmlns:mc="http://schemas.openxmlformats.org/markup-compatibility/2006" xmlns:o="urn:schemas-microsoft-com:office:office" xmlns:r="http://schemas.openxmlformats.org/officeDocument/2006/relationships" xmlns:m="http://schemas.openxmlformats.org/officeDocument/2006/math" xmlns:v="urn:schemas-microsoft-com:vml" xmlns:wp14="http://schemas.microsoft.com/office/word/2010/wordprocessingDrawing" xmlns:wp="http://schemas.openxmlformats.org/drawingml/2006/wordprocessingDrawing" xmlns:w10="urn:schemas-microsoft-com:office:word" xmlns:w="http://schemas.openxmlformats.org/wordprocessingml/2006/main" xmlns:w14="http://schemas.microsoft.com/office/word/2010/wordml" xmlns:w15="http://schemas.microsoft.com/office/word/2012/wordml" xmlns:wpg="http://schemas.microsoft.com/office/word/2010/wordprocessingGroup" xmlns:wpi="http://schemas.microsoft.com/office/word/2010/wordprocessingInk" xmlns:wne="http://schemas.microsoft.com/office/word/2006/wordml" xmlns:wps="http://schemas.microsoft.com/office/word/2010/wordprocessingShape" mc:Ignorable="w14 w15 wp14">
+<w:document xmlns:wpc="http://schemas.microsoft.com/office/word/2010/wordprocessingCanvas" xmlns:mo="http://schemas.microsoft.com/office/mac/office/2008/main" xmlns:mc="http://schemas.openxmlformats.org/markup-compatibility/2006" xmlns:mv="urn:schemas-microsoft-com:mac:vml" xmlns:o="urn:schemas-microsoft-com:office:office" xmlns:r="http://schemas.openxmlformats.org/officeDocument/2006/relationships" xmlns:m="http://schemas.openxmlformats.org/officeDocument/2006/math" xmlns:v="urn:schemas-microsoft-com:vml" xmlns:wp14="http://schemas.microsoft.com/office/word/2010/wordprocessingDrawing" xmlns:wp="http://schemas.openxmlformats.org/drawingml/2006/wordprocessingDrawing" xmlns:w10="urn:schemas-microsoft-com:office:word" xmlns:w="http://schemas.openxmlformats.org/wordprocessingml/2006/main" xmlns:w14="http://schemas.microsoft.com/office/word/2010/wordml" xmlns:w15="http://schemas.microsoft.com/office/word/2012/wordml" xmlns:wpg="http://schemas.microsoft.com/office/word/2010/wordprocessingGroup" xmlns:wpi="http://schemas.microsoft.com/office/word/2010/wordprocessingInk" xmlns:wne="http://schemas.microsoft.com/office/word/2006/wordml" xmlns:wps="http://schemas.microsoft.com/office/word/2010/wordprocessingShape" mc:Ignorable="w14 w15 wp14">
   <w:body>
     <w:p>
       <w:pPr>
@@ -76,7 +76,6 @@
         </w:rPr>
         <w:t xml:space="preserve">Ключевые слова: </w:t>
       </w:r>
-      <w:proofErr w:type="spellStart"/>
       <w:r>
         <w:rPr>
           <w:sz w:val="28"/>
@@ -85,7 +84,6 @@
         </w:rPr>
         <w:t>git</w:t>
       </w:r>
-      <w:proofErr w:type="spellEnd"/>
       <w:r>
         <w:rPr>
           <w:sz w:val="28"/>
@@ -93,7 +91,6 @@
         </w:rPr>
         <w:t xml:space="preserve">, </w:t>
       </w:r>
-      <w:proofErr w:type="spellStart"/>
       <w:r>
         <w:rPr>
           <w:sz w:val="28"/>
@@ -102,7 +99,6 @@
         </w:rPr>
         <w:t>sqlite</w:t>
       </w:r>
-      <w:proofErr w:type="spellEnd"/>
       <w:r>
         <w:rPr>
           <w:sz w:val="28"/>
@@ -150,7 +146,6 @@
         </w:rPr>
         <w:t xml:space="preserve"> </w:t>
       </w:r>
-      <w:proofErr w:type="spellStart"/>
       <w:r>
         <w:rPr>
           <w:rFonts w:eastAsia="Calibri"/>
@@ -161,7 +156,6 @@
         </w:rPr>
         <w:t>javascript</w:t>
       </w:r>
-      <w:proofErr w:type="spellEnd"/>
       <w:r>
         <w:rPr>
           <w:rFonts w:eastAsia="Calibri"/>
@@ -229,7 +223,6 @@
         </w:rPr>
         <w:t xml:space="preserve"> </w:t>
       </w:r>
-      <w:proofErr w:type="spellStart"/>
       <w:r>
         <w:rPr>
           <w:sz w:val="28"/>
@@ -238,7 +231,6 @@
         </w:rPr>
         <w:t>css</w:t>
       </w:r>
-      <w:proofErr w:type="spellEnd"/>
       <w:r>
         <w:rPr>
           <w:rFonts w:eastAsia="Calibri"/>
@@ -525,7 +517,7 @@
       </w:pPr>
     </w:pPrDefault>
   </w:docDefaults>
-  <w:latentStyles w:defLockedState="0" w:defUIPriority="99" w:defSemiHidden="0" w:defUnhideWhenUsed="0" w:defQFormat="0" w:count="371">
+  <w:latentStyles w:defLockedState="0" w:defUIPriority="99" w:defSemiHidden="0" w:defUnhideWhenUsed="0" w:defQFormat="0" w:count="382">
     <w:lsdException w:name="Normal" w:uiPriority="0" w:qFormat="1"/>
     <w:lsdException w:name="heading 1" w:uiPriority="9" w:qFormat="1"/>
     <w:lsdException w:name="heading 2" w:semiHidden="1" w:uiPriority="9" w:unhideWhenUsed="1" w:qFormat="1"/>
@@ -631,7 +623,6 @@
     <w:lsdException w:name="HTML Sample" w:semiHidden="1" w:unhideWhenUsed="1"/>
     <w:lsdException w:name="HTML Typewriter" w:semiHidden="1" w:unhideWhenUsed="1"/>
     <w:lsdException w:name="HTML Variable" w:semiHidden="1" w:unhideWhenUsed="1"/>
-    <w:lsdException w:name="Normal Table" w:semiHidden="1" w:unhideWhenUsed="1"/>
     <w:lsdException w:name="annotation subject" w:semiHidden="1" w:unhideWhenUsed="1"/>
     <w:lsdException w:name="No List" w:semiHidden="1" w:unhideWhenUsed="1"/>
     <w:lsdException w:name="Outline List 1" w:semiHidden="1" w:unhideWhenUsed="1"/>
@@ -677,11 +668,9 @@
     <w:lsdException w:name="Table Subtle 1" w:semiHidden="1" w:unhideWhenUsed="1"/>
     <w:lsdException w:name="Table Subtle 2" w:semiHidden="1" w:unhideWhenUsed="1"/>
     <w:lsdException w:name="Table Web 1" w:semiHidden="1" w:unhideWhenUsed="1"/>
-    <w:lsdException w:name="Table Web 2" w:semiHidden="1" w:unhideWhenUsed="1"/>
     <w:lsdException w:name="Table Web 3" w:semiHidden="1" w:unhideWhenUsed="1"/>
     <w:lsdException w:name="Balloon Text" w:semiHidden="1" w:unhideWhenUsed="1"/>
     <w:lsdException w:name="Table Grid" w:uiPriority="39"/>
-    <w:lsdException w:name="Table Theme" w:semiHidden="1" w:unhideWhenUsed="1"/>
     <w:lsdException w:name="Placeholder Text" w:semiHidden="1"/>
     <w:lsdException w:name="No Spacing" w:uiPriority="1" w:qFormat="1"/>
     <w:lsdException w:name="Light Shading" w:uiPriority="60"/>
@@ -897,6 +886,8 @@
     <w:lsdException w:name="List Table 5 Dark Accent 6" w:uiPriority="50"/>
     <w:lsdException w:name="List Table 6 Colorful Accent 6" w:uiPriority="51"/>
     <w:lsdException w:name="List Table 7 Colorful Accent 6" w:uiPriority="52"/>
+    <w:lsdException w:name="Mention" w:semiHidden="1" w:unhideWhenUsed="1"/>
+    <w:lsdException w:name="Smart Hyperlink" w:semiHidden="1" w:unhideWhenUsed="1"/>
   </w:latentStyles>
   <w:style w:type="paragraph" w:default="1" w:styleId="Normal">
     <w:name w:val="Normal"/>
